--- a/My plan.docx
+++ b/My plan.docx
@@ -3,81 +3,1987 @@
 <w:document xmlns:wpc="http://schemas.microsoft.com/office/word/2010/wordprocessingCanvas" xmlns:mc="http://schemas.openxmlformats.org/markup-compatibility/2006" xmlns:o="urn:schemas-microsoft-com:office:office" xmlns:r="http://schemas.openxmlformats.org/officeDocument/2006/relationships" xmlns:m="http://schemas.openxmlformats.org/officeDocument/2006/math" xmlns:v="urn:schemas-microsoft-com:vml" xmlns:wp14="http://schemas.microsoft.com/office/word/2010/wordprocessingDrawing" xmlns:wp="http://schemas.openxmlformats.org/drawingml/2006/wordprocessingDrawing" xmlns:w10="urn:schemas-microsoft-com:office:word" xmlns:w="http://schemas.openxmlformats.org/wordprocessingml/2006/main" xmlns:w14="http://schemas.microsoft.com/office/word/2010/wordml" xmlns:w15="http://schemas.microsoft.com/office/word/2012/wordml" xmlns:wpg="http://schemas.microsoft.com/office/word/2010/wordprocessingGroup" xmlns:wpi="http://schemas.microsoft.com/office/word/2010/wordprocessingInk" xmlns:wne="http://schemas.microsoft.com/office/word/2006/wordml" xmlns:wps="http://schemas.microsoft.com/office/word/2010/wordprocessingShape" mc:Ignorable="w14 w15 wp14">
   <w:body>
     <w:p>
-      <w:r>
+      <w:pPr>
+        <w:jc w:val="center"/>
+        <w:rPr>
+          <w:rFonts w:ascii="Times New Roman" w:hAnsi="Times New Roman" w:cs="Times New Roman"/>
+          <w:b/>
+          <w:sz w:val="32"/>
+          <w:szCs w:val="24"/>
+        </w:rPr>
+      </w:pPr>
+      <w:r>
+        <w:rPr>
+          <w:rFonts w:ascii="Times New Roman" w:hAnsi="Times New Roman" w:cs="Times New Roman"/>
+          <w:b/>
+          <w:sz w:val="32"/>
+          <w:szCs w:val="24"/>
+        </w:rPr>
         <w:t>My plan</w:t>
       </w:r>
     </w:p>
     <w:p>
-      <w:r>
-        <w:t xml:space="preserve">To develop new ecommerce portal using different </w:t>
-      </w:r>
-      <w:r>
-        <w:t>technologies</w:t>
-      </w:r>
-      <w:r>
+      <w:pPr>
+        <w:jc w:val="both"/>
+        <w:rPr>
+          <w:rFonts w:ascii="Times New Roman" w:hAnsi="Times New Roman" w:cs="Times New Roman"/>
+          <w:b/>
+          <w:sz w:val="28"/>
+          <w:szCs w:val="24"/>
+        </w:rPr>
+      </w:pPr>
+      <w:proofErr w:type="gramStart"/>
+      <w:r>
+        <w:rPr>
+          <w:rFonts w:ascii="Times New Roman" w:hAnsi="Times New Roman" w:cs="Times New Roman"/>
+          <w:b/>
+          <w:sz w:val="28"/>
+          <w:szCs w:val="24"/>
+        </w:rPr>
+        <w:t>Title :</w:t>
+      </w:r>
+      <w:proofErr w:type="gramEnd"/>
+      <w:r>
+        <w:rPr>
+          <w:rFonts w:ascii="Times New Roman" w:hAnsi="Times New Roman" w:cs="Times New Roman"/>
+          <w:b/>
+          <w:sz w:val="28"/>
+          <w:szCs w:val="24"/>
+        </w:rPr>
         <w:t xml:space="preserve"> </w:t>
       </w:r>
-      <w:r>
-        <w:t>using this site I want to make user to buy different product of apple Inc. initially I in</w:t>
-      </w:r>
-      <w:r>
-        <w:t>cluded macbook, iphone, ipad</w:t>
-      </w:r>
-      <w:r>
+      <w:proofErr w:type="spellStart"/>
+      <w:r>
+        <w:rPr>
+          <w:rFonts w:ascii="Times New Roman" w:hAnsi="Times New Roman" w:cs="Times New Roman"/>
+          <w:b/>
+          <w:sz w:val="28"/>
+          <w:szCs w:val="24"/>
+        </w:rPr>
+        <w:t>iStore</w:t>
+      </w:r>
+      <w:proofErr w:type="spellEnd"/>
+    </w:p>
+    <w:p>
+      <w:pPr>
+        <w:ind w:firstLine="720"/>
+        <w:jc w:val="both"/>
+        <w:rPr>
+          <w:rFonts w:ascii="Times New Roman" w:hAnsi="Times New Roman" w:cs="Times New Roman"/>
+          <w:sz w:val="24"/>
+          <w:szCs w:val="24"/>
+        </w:rPr>
+      </w:pPr>
+      <w:r>
+        <w:rPr>
+          <w:rFonts w:ascii="Times New Roman" w:hAnsi="Times New Roman" w:cs="Times New Roman"/>
+          <w:sz w:val="24"/>
+          <w:szCs w:val="24"/>
+        </w:rPr>
+        <w:t xml:space="preserve">Today there are many websites already there on internet but I am trying to make the website </w:t>
+      </w:r>
+      <w:proofErr w:type="gramStart"/>
+      <w:r>
+        <w:rPr>
+          <w:rFonts w:ascii="Times New Roman" w:hAnsi="Times New Roman" w:cs="Times New Roman"/>
+          <w:sz w:val="24"/>
+          <w:szCs w:val="24"/>
+        </w:rPr>
+        <w:t xml:space="preserve">more </w:t>
+      </w:r>
+      <w:r>
+        <w:rPr>
+          <w:rFonts w:ascii="Times New Roman" w:hAnsi="Times New Roman" w:cs="Times New Roman"/>
+          <w:sz w:val="24"/>
+          <w:szCs w:val="24"/>
+        </w:rPr>
+        <w:t>simpler</w:t>
+      </w:r>
+      <w:proofErr w:type="gramEnd"/>
+      <w:r>
+        <w:rPr>
+          <w:rFonts w:ascii="Times New Roman" w:hAnsi="Times New Roman" w:cs="Times New Roman"/>
+          <w:sz w:val="24"/>
+          <w:szCs w:val="24"/>
+        </w:rPr>
+        <w:t xml:space="preserve"> along with </w:t>
+      </w:r>
+      <w:r>
+        <w:rPr>
+          <w:rFonts w:ascii="Times New Roman" w:hAnsi="Times New Roman" w:cs="Times New Roman"/>
+          <w:sz w:val="24"/>
+          <w:szCs w:val="24"/>
+        </w:rPr>
+        <w:t>implementing all the basic features</w:t>
+      </w:r>
+      <w:r>
+        <w:rPr>
+          <w:rFonts w:ascii="Times New Roman" w:hAnsi="Times New Roman" w:cs="Times New Roman"/>
+          <w:sz w:val="24"/>
+          <w:szCs w:val="24"/>
+        </w:rPr>
+        <w:t xml:space="preserve"> as well as trying</w:t>
+      </w:r>
+      <w:r>
+        <w:rPr>
+          <w:rFonts w:ascii="Times New Roman" w:hAnsi="Times New Roman" w:cs="Times New Roman"/>
+          <w:sz w:val="24"/>
+          <w:szCs w:val="24"/>
+        </w:rPr>
+        <w:t xml:space="preserve"> to add </w:t>
+      </w:r>
+      <w:r>
+        <w:rPr>
+          <w:rFonts w:ascii="Times New Roman" w:hAnsi="Times New Roman" w:cs="Times New Roman"/>
+          <w:sz w:val="24"/>
+          <w:szCs w:val="24"/>
+        </w:rPr>
+        <w:t>new features</w:t>
+      </w:r>
+      <w:r>
+        <w:rPr>
+          <w:rFonts w:ascii="Times New Roman" w:hAnsi="Times New Roman" w:cs="Times New Roman"/>
+          <w:sz w:val="24"/>
+          <w:szCs w:val="24"/>
+        </w:rPr>
+        <w:t xml:space="preserve"> as well</w:t>
+      </w:r>
+      <w:r>
+        <w:rPr>
+          <w:rFonts w:ascii="Times New Roman" w:hAnsi="Times New Roman" w:cs="Times New Roman"/>
+          <w:sz w:val="24"/>
+          <w:szCs w:val="24"/>
+        </w:rPr>
         <w:t>.</w:t>
       </w:r>
     </w:p>
     <w:p>
-      <w:r>
-        <w:t>Landing page</w:t>
-      </w:r>
-    </w:p>
-    <w:p>
-      <w:r>
-        <w:t xml:space="preserve">Shows basic information about product </w:t>
-      </w:r>
-      <w:r>
-        <w:t>and GUI</w:t>
-      </w:r>
-    </w:p>
-    <w:p>
-      <w:r>
-        <w:t xml:space="preserve">User login </w:t>
-      </w:r>
-    </w:p>
-    <w:p>
-      <w:r>
-        <w:t>Has rights to purchase, view search product</w:t>
-      </w:r>
-      <w:r>
+      <w:pPr>
+        <w:jc w:val="both"/>
+        <w:rPr>
+          <w:rFonts w:ascii="Times New Roman" w:hAnsi="Times New Roman" w:cs="Times New Roman"/>
+          <w:sz w:val="24"/>
+          <w:szCs w:val="24"/>
+        </w:rPr>
+      </w:pPr>
+      <w:proofErr w:type="gramStart"/>
+      <w:r>
+        <w:rPr>
+          <w:rFonts w:ascii="Times New Roman" w:hAnsi="Times New Roman" w:cs="Times New Roman"/>
+          <w:b/>
+          <w:sz w:val="28"/>
+          <w:szCs w:val="24"/>
+        </w:rPr>
+        <w:t xml:space="preserve">Objectives </w:t>
+      </w:r>
+      <w:r>
+        <w:rPr>
+          <w:rFonts w:ascii="Times New Roman" w:hAnsi="Times New Roman" w:cs="Times New Roman"/>
+          <w:sz w:val="24"/>
+          <w:szCs w:val="24"/>
+        </w:rPr>
+        <w:t>:</w:t>
+      </w:r>
+      <w:proofErr w:type="gramEnd"/>
+    </w:p>
+    <w:p>
+      <w:pPr>
+        <w:ind w:firstLine="720"/>
+        <w:jc w:val="both"/>
+        <w:rPr>
+          <w:rFonts w:ascii="Times New Roman" w:hAnsi="Times New Roman" w:cs="Times New Roman"/>
+          <w:sz w:val="24"/>
+          <w:szCs w:val="24"/>
+        </w:rPr>
+      </w:pPr>
+      <w:r>
+        <w:rPr>
+          <w:rFonts w:ascii="Times New Roman" w:hAnsi="Times New Roman" w:cs="Times New Roman"/>
+          <w:sz w:val="24"/>
+          <w:szCs w:val="24"/>
+        </w:rPr>
+        <w:t xml:space="preserve"> </w:t>
+      </w:r>
+      <w:r>
+        <w:rPr>
+          <w:rFonts w:ascii="Times New Roman" w:hAnsi="Times New Roman" w:cs="Times New Roman"/>
+          <w:sz w:val="24"/>
+          <w:szCs w:val="24"/>
+        </w:rPr>
+        <w:t xml:space="preserve">To develop new ecommerce portal using different technologies using this site I want to make user to buy different product of apple Inc. initially I included </w:t>
+      </w:r>
+      <w:proofErr w:type="spellStart"/>
+      <w:r>
+        <w:rPr>
+          <w:rFonts w:ascii="Times New Roman" w:hAnsi="Times New Roman" w:cs="Times New Roman"/>
+          <w:sz w:val="24"/>
+          <w:szCs w:val="24"/>
+        </w:rPr>
+        <w:t>macbook</w:t>
+      </w:r>
+      <w:proofErr w:type="spellEnd"/>
+      <w:r>
+        <w:rPr>
+          <w:rFonts w:ascii="Times New Roman" w:hAnsi="Times New Roman" w:cs="Times New Roman"/>
+          <w:sz w:val="24"/>
+          <w:szCs w:val="24"/>
+        </w:rPr>
+        <w:t xml:space="preserve">, </w:t>
+      </w:r>
+      <w:proofErr w:type="spellStart"/>
+      <w:r>
+        <w:rPr>
+          <w:rFonts w:ascii="Times New Roman" w:hAnsi="Times New Roman" w:cs="Times New Roman"/>
+          <w:sz w:val="24"/>
+          <w:szCs w:val="24"/>
+        </w:rPr>
+        <w:t>iphone</w:t>
+      </w:r>
+      <w:proofErr w:type="spellEnd"/>
+      <w:r>
+        <w:rPr>
+          <w:rFonts w:ascii="Times New Roman" w:hAnsi="Times New Roman" w:cs="Times New Roman"/>
+          <w:sz w:val="24"/>
+          <w:szCs w:val="24"/>
+        </w:rPr>
+        <w:t xml:space="preserve">, </w:t>
+      </w:r>
+      <w:proofErr w:type="spellStart"/>
+      <w:proofErr w:type="gramStart"/>
+      <w:r>
+        <w:rPr>
+          <w:rFonts w:ascii="Times New Roman" w:hAnsi="Times New Roman" w:cs="Times New Roman"/>
+          <w:sz w:val="24"/>
+          <w:szCs w:val="24"/>
+        </w:rPr>
+        <w:t>ipad</w:t>
+      </w:r>
+      <w:proofErr w:type="spellEnd"/>
+      <w:proofErr w:type="gramEnd"/>
+      <w:r>
+        <w:rPr>
+          <w:rFonts w:ascii="Times New Roman" w:hAnsi="Times New Roman" w:cs="Times New Roman"/>
+          <w:sz w:val="24"/>
+          <w:szCs w:val="24"/>
+        </w:rPr>
         <w:t>.</w:t>
       </w:r>
     </w:p>
     <w:p>
-      <w:r>
-        <w:t>Admin login</w:t>
-      </w:r>
-    </w:p>
-    <w:p>
-      <w:r>
-        <w:t>Can add / delete /edit and view product details</w:t>
-      </w:r>
-      <w:r>
-        <w:t>.</w:t>
+      <w:pPr>
+        <w:jc w:val="both"/>
+        <w:rPr>
+          <w:rFonts w:ascii="Times New Roman" w:hAnsi="Times New Roman" w:cs="Times New Roman"/>
+          <w:b/>
+          <w:sz w:val="28"/>
+          <w:szCs w:val="24"/>
+        </w:rPr>
+      </w:pPr>
+      <w:proofErr w:type="gramStart"/>
+      <w:r>
+        <w:rPr>
+          <w:rFonts w:ascii="Times New Roman" w:hAnsi="Times New Roman" w:cs="Times New Roman"/>
+          <w:b/>
+          <w:sz w:val="28"/>
+          <w:szCs w:val="24"/>
+        </w:rPr>
+        <w:t>Functionalities</w:t>
+      </w:r>
+      <w:r>
+        <w:rPr>
+          <w:rFonts w:ascii="Times New Roman" w:hAnsi="Times New Roman" w:cs="Times New Roman"/>
+          <w:b/>
+          <w:sz w:val="28"/>
+          <w:szCs w:val="24"/>
+        </w:rPr>
+        <w:t xml:space="preserve"> :</w:t>
+      </w:r>
+      <w:proofErr w:type="gramEnd"/>
+    </w:p>
+    <w:p>
+      <w:pPr>
+        <w:jc w:val="both"/>
+        <w:rPr>
+          <w:rFonts w:ascii="Times New Roman" w:hAnsi="Times New Roman" w:cs="Times New Roman"/>
+          <w:sz w:val="24"/>
+          <w:szCs w:val="24"/>
+        </w:rPr>
+      </w:pPr>
+      <w:r>
+        <w:rPr>
+          <w:rFonts w:ascii="Times New Roman" w:hAnsi="Times New Roman" w:cs="Times New Roman"/>
+          <w:sz w:val="24"/>
+          <w:szCs w:val="24"/>
+        </w:rPr>
+        <w:t xml:space="preserve">If I discuss about functionalities of my e-commerce portal then I facilitate user to buy different product of Apple Inc. </w:t>
+      </w:r>
+      <w:proofErr w:type="spellStart"/>
+      <w:r>
+        <w:rPr>
+          <w:rFonts w:ascii="Times New Roman" w:hAnsi="Times New Roman" w:cs="Times New Roman"/>
+          <w:sz w:val="24"/>
+          <w:szCs w:val="24"/>
+        </w:rPr>
+        <w:t>like</w:t>
+      </w:r>
+      <w:proofErr w:type="gramStart"/>
+      <w:r>
+        <w:rPr>
+          <w:rFonts w:ascii="Times New Roman" w:hAnsi="Times New Roman" w:cs="Times New Roman"/>
+          <w:sz w:val="24"/>
+          <w:szCs w:val="24"/>
+        </w:rPr>
+        <w:t>..iPhone</w:t>
+      </w:r>
+      <w:proofErr w:type="spellEnd"/>
+      <w:proofErr w:type="gramEnd"/>
+      <w:r>
+        <w:rPr>
+          <w:rFonts w:ascii="Times New Roman" w:hAnsi="Times New Roman" w:cs="Times New Roman"/>
+          <w:sz w:val="24"/>
+          <w:szCs w:val="24"/>
+        </w:rPr>
+        <w:t xml:space="preserve">, iPad, Mac …and in future I am going to add other additional products and also planning to develop the feature of </w:t>
+      </w:r>
+      <w:proofErr w:type="spellStart"/>
+      <w:r>
+        <w:rPr>
+          <w:rFonts w:ascii="Times New Roman" w:hAnsi="Times New Roman" w:cs="Times New Roman"/>
+          <w:sz w:val="24"/>
+          <w:szCs w:val="24"/>
+        </w:rPr>
+        <w:t>Appstore</w:t>
+      </w:r>
+      <w:proofErr w:type="spellEnd"/>
+      <w:r>
+        <w:rPr>
+          <w:rFonts w:ascii="Times New Roman" w:hAnsi="Times New Roman" w:cs="Times New Roman"/>
+          <w:sz w:val="24"/>
+          <w:szCs w:val="24"/>
+        </w:rPr>
+        <w:t xml:space="preserve"> for the same.</w:t>
+      </w:r>
+    </w:p>
+    <w:p>
+      <w:pPr>
+        <w:jc w:val="both"/>
+        <w:rPr>
+          <w:rFonts w:ascii="Times New Roman" w:hAnsi="Times New Roman" w:cs="Times New Roman"/>
+          <w:sz w:val="24"/>
+          <w:szCs w:val="24"/>
+        </w:rPr>
+      </w:pPr>
+      <w:r>
+        <w:rPr>
+          <w:rFonts w:ascii="Times New Roman" w:hAnsi="Times New Roman" w:cs="Times New Roman"/>
+          <w:sz w:val="24"/>
+          <w:szCs w:val="24"/>
+        </w:rPr>
+        <w:t xml:space="preserve">Payment method is available </w:t>
+      </w:r>
+      <w:r>
+        <w:rPr>
+          <w:rFonts w:ascii="Times New Roman" w:hAnsi="Times New Roman" w:cs="Times New Roman"/>
+          <w:sz w:val="24"/>
+          <w:szCs w:val="24"/>
+        </w:rPr>
+        <w:t>either online or cash on delivery.</w:t>
       </w:r>
       <w:bookmarkStart w:id="0" w:name="_GoBack"/>
       <w:bookmarkEnd w:id="0"/>
     </w:p>
-    <w:p/>
-    <w:p/>
+    <w:p>
+      <w:pPr>
+        <w:jc w:val="both"/>
+        <w:rPr>
+          <w:rFonts w:ascii="Times New Roman" w:hAnsi="Times New Roman" w:cs="Times New Roman"/>
+          <w:b/>
+          <w:sz w:val="28"/>
+          <w:szCs w:val="24"/>
+        </w:rPr>
+      </w:pPr>
+      <w:proofErr w:type="gramStart"/>
+      <w:r>
+        <w:rPr>
+          <w:rFonts w:ascii="Times New Roman" w:hAnsi="Times New Roman" w:cs="Times New Roman"/>
+          <w:b/>
+          <w:sz w:val="28"/>
+          <w:szCs w:val="24"/>
+        </w:rPr>
+        <w:t xml:space="preserve">Technologies </w:t>
+      </w:r>
+      <w:r>
+        <w:rPr>
+          <w:rFonts w:ascii="Times New Roman" w:hAnsi="Times New Roman" w:cs="Times New Roman"/>
+          <w:b/>
+          <w:sz w:val="28"/>
+          <w:szCs w:val="24"/>
+        </w:rPr>
+        <w:t>:</w:t>
+      </w:r>
+      <w:proofErr w:type="gramEnd"/>
+    </w:p>
+    <w:p>
+      <w:pPr>
+        <w:jc w:val="both"/>
+        <w:rPr>
+          <w:rFonts w:ascii="Times New Roman" w:hAnsi="Times New Roman" w:cs="Times New Roman"/>
+          <w:sz w:val="24"/>
+          <w:szCs w:val="24"/>
+        </w:rPr>
+      </w:pPr>
+      <w:r>
+        <w:rPr>
+          <w:rFonts w:ascii="Times New Roman" w:hAnsi="Times New Roman" w:cs="Times New Roman"/>
+          <w:sz w:val="24"/>
+          <w:szCs w:val="24"/>
+        </w:rPr>
+        <w:t>If I talk about technologies that I</w:t>
+      </w:r>
+      <w:r>
+        <w:rPr>
+          <w:rFonts w:ascii="Times New Roman" w:hAnsi="Times New Roman" w:cs="Times New Roman"/>
+          <w:sz w:val="24"/>
+          <w:szCs w:val="24"/>
+        </w:rPr>
+        <w:t xml:space="preserve"> have us</w:t>
+      </w:r>
+      <w:r>
+        <w:rPr>
+          <w:rFonts w:ascii="Times New Roman" w:hAnsi="Times New Roman" w:cs="Times New Roman"/>
+          <w:sz w:val="24"/>
+          <w:szCs w:val="24"/>
+        </w:rPr>
+        <w:t>ed are..:</w:t>
+      </w:r>
+    </w:p>
+    <w:p>
+      <w:pPr>
+        <w:jc w:val="both"/>
+        <w:rPr>
+          <w:rFonts w:ascii="Times New Roman" w:hAnsi="Times New Roman" w:cs="Times New Roman"/>
+          <w:sz w:val="24"/>
+          <w:szCs w:val="24"/>
+        </w:rPr>
+      </w:pPr>
+      <w:r>
+        <w:rPr>
+          <w:rFonts w:ascii="Times New Roman" w:hAnsi="Times New Roman" w:cs="Times New Roman"/>
+          <w:b/>
+          <w:sz w:val="24"/>
+          <w:szCs w:val="24"/>
+        </w:rPr>
+        <w:t>Bootstrap:</w:t>
+      </w:r>
+      <w:r>
+        <w:rPr>
+          <w:rFonts w:ascii="Times New Roman" w:hAnsi="Times New Roman" w:cs="Times New Roman"/>
+          <w:sz w:val="24"/>
+          <w:szCs w:val="24"/>
+        </w:rPr>
+        <w:t xml:space="preserve"> to make my page responsive and could be able to take look and feel according to device and its resolution.</w:t>
+      </w:r>
+    </w:p>
+    <w:p>
+      <w:pPr>
+        <w:jc w:val="both"/>
+        <w:rPr>
+          <w:rFonts w:ascii="Times New Roman" w:hAnsi="Times New Roman" w:cs="Times New Roman"/>
+          <w:sz w:val="24"/>
+          <w:szCs w:val="24"/>
+        </w:rPr>
+      </w:pPr>
+      <w:proofErr w:type="gramStart"/>
+      <w:r>
+        <w:rPr>
+          <w:rFonts w:ascii="Times New Roman" w:hAnsi="Times New Roman" w:cs="Times New Roman"/>
+          <w:b/>
+          <w:sz w:val="24"/>
+          <w:szCs w:val="24"/>
+        </w:rPr>
+        <w:t>AngularJS :</w:t>
+      </w:r>
+      <w:proofErr w:type="gramEnd"/>
+      <w:r>
+        <w:rPr>
+          <w:rFonts w:ascii="Times New Roman" w:hAnsi="Times New Roman" w:cs="Times New Roman"/>
+          <w:sz w:val="24"/>
+          <w:szCs w:val="24"/>
+        </w:rPr>
+        <w:t xml:space="preserve"> </w:t>
+      </w:r>
+      <w:r>
+        <w:rPr>
+          <w:rFonts w:ascii="Times New Roman" w:hAnsi="Times New Roman" w:cs="Times New Roman"/>
+          <w:sz w:val="24"/>
+          <w:szCs w:val="24"/>
+        </w:rPr>
+        <w:t xml:space="preserve">it’s a framework. </w:t>
+      </w:r>
+      <w:r>
+        <w:rPr>
+          <w:rFonts w:ascii="Times New Roman" w:hAnsi="Times New Roman" w:cs="Times New Roman"/>
+          <w:sz w:val="24"/>
+          <w:szCs w:val="24"/>
+        </w:rPr>
+        <w:t xml:space="preserve">Using </w:t>
+      </w:r>
+      <w:proofErr w:type="spellStart"/>
+      <w:r>
+        <w:rPr>
+          <w:rFonts w:ascii="Times New Roman" w:hAnsi="Times New Roman" w:cs="Times New Roman"/>
+          <w:sz w:val="24"/>
+          <w:szCs w:val="24"/>
+        </w:rPr>
+        <w:t>angularJS</w:t>
+      </w:r>
+      <w:proofErr w:type="spellEnd"/>
+      <w:r>
+        <w:rPr>
+          <w:rFonts w:ascii="Times New Roman" w:hAnsi="Times New Roman" w:cs="Times New Roman"/>
+          <w:sz w:val="24"/>
+          <w:szCs w:val="24"/>
+        </w:rPr>
+        <w:t xml:space="preserve"> I am using it to </w:t>
+      </w:r>
+      <w:r>
+        <w:rPr>
+          <w:rFonts w:ascii="Times New Roman" w:hAnsi="Times New Roman" w:cs="Times New Roman"/>
+          <w:sz w:val="24"/>
+          <w:szCs w:val="24"/>
+        </w:rPr>
+        <w:t>bind the values,</w:t>
+      </w:r>
+      <w:r>
+        <w:rPr>
+          <w:rFonts w:ascii="Times New Roman" w:hAnsi="Times New Roman" w:cs="Times New Roman"/>
+          <w:sz w:val="24"/>
+          <w:szCs w:val="24"/>
+        </w:rPr>
+        <w:t xml:space="preserve"> </w:t>
+      </w:r>
+      <w:r>
+        <w:rPr>
+          <w:rFonts w:ascii="Times New Roman" w:hAnsi="Times New Roman" w:cs="Times New Roman"/>
+          <w:sz w:val="24"/>
+          <w:szCs w:val="24"/>
+        </w:rPr>
+        <w:t xml:space="preserve">flexibility with </w:t>
+      </w:r>
+      <w:proofErr w:type="gramStart"/>
+      <w:r>
+        <w:rPr>
+          <w:rFonts w:ascii="Times New Roman" w:hAnsi="Times New Roman" w:cs="Times New Roman"/>
+          <w:sz w:val="24"/>
+          <w:szCs w:val="24"/>
+        </w:rPr>
+        <w:t>filter</w:t>
+      </w:r>
+      <w:r>
+        <w:rPr>
+          <w:rFonts w:ascii="Times New Roman" w:hAnsi="Times New Roman" w:cs="Times New Roman"/>
+          <w:sz w:val="24"/>
+          <w:szCs w:val="24"/>
+        </w:rPr>
+        <w:t xml:space="preserve"> </w:t>
+      </w:r>
+      <w:r>
+        <w:rPr>
+          <w:rFonts w:ascii="Times New Roman" w:hAnsi="Times New Roman" w:cs="Times New Roman"/>
+          <w:sz w:val="24"/>
+          <w:szCs w:val="24"/>
+        </w:rPr>
+        <w:t>,faster</w:t>
+      </w:r>
+      <w:proofErr w:type="gramEnd"/>
+      <w:r>
+        <w:rPr>
+          <w:rFonts w:ascii="Times New Roman" w:hAnsi="Times New Roman" w:cs="Times New Roman"/>
+          <w:sz w:val="24"/>
+          <w:szCs w:val="24"/>
+        </w:rPr>
+        <w:t xml:space="preserve"> in execution and to make light weight application</w:t>
+      </w:r>
+      <w:r>
+        <w:rPr>
+          <w:rFonts w:ascii="Times New Roman" w:hAnsi="Times New Roman" w:cs="Times New Roman"/>
+          <w:sz w:val="24"/>
+          <w:szCs w:val="24"/>
+        </w:rPr>
+        <w:t>. And also to reuse the existing components.</w:t>
+      </w:r>
+    </w:p>
+    <w:p>
+      <w:pPr>
+        <w:jc w:val="both"/>
+        <w:rPr>
+          <w:rFonts w:ascii="Times New Roman" w:hAnsi="Times New Roman" w:cs="Times New Roman"/>
+          <w:sz w:val="24"/>
+          <w:szCs w:val="24"/>
+        </w:rPr>
+      </w:pPr>
+      <w:r>
+        <w:rPr>
+          <w:rFonts w:ascii="Times New Roman" w:hAnsi="Times New Roman" w:cs="Times New Roman"/>
+          <w:b/>
+          <w:sz w:val="24"/>
+          <w:szCs w:val="24"/>
+        </w:rPr>
+        <w:t>JavaScript:</w:t>
+      </w:r>
+      <w:r>
+        <w:rPr>
+          <w:rFonts w:ascii="Times New Roman" w:hAnsi="Times New Roman" w:cs="Times New Roman"/>
+          <w:sz w:val="24"/>
+          <w:szCs w:val="24"/>
+        </w:rPr>
+        <w:t xml:space="preserve"> To make my webpages Dyna</w:t>
+      </w:r>
+      <w:r>
+        <w:rPr>
+          <w:rFonts w:ascii="Times New Roman" w:hAnsi="Times New Roman" w:cs="Times New Roman"/>
+          <w:sz w:val="24"/>
+          <w:szCs w:val="24"/>
+        </w:rPr>
+        <w:t>mic. It is client side scripting language so that I can make changes quickly within the user browser.</w:t>
+      </w:r>
+    </w:p>
+    <w:p>
+      <w:pPr>
+        <w:jc w:val="both"/>
+        <w:rPr>
+          <w:rFonts w:ascii="Times New Roman" w:hAnsi="Times New Roman" w:cs="Times New Roman"/>
+          <w:sz w:val="24"/>
+          <w:szCs w:val="24"/>
+        </w:rPr>
+      </w:pPr>
+      <w:r>
+        <w:rPr>
+          <w:rFonts w:ascii="Times New Roman" w:hAnsi="Times New Roman" w:cs="Times New Roman"/>
+          <w:b/>
+          <w:sz w:val="24"/>
+          <w:szCs w:val="24"/>
+        </w:rPr>
+        <w:t xml:space="preserve">H2 </w:t>
+      </w:r>
+      <w:proofErr w:type="gramStart"/>
+      <w:r>
+        <w:rPr>
+          <w:rFonts w:ascii="Times New Roman" w:hAnsi="Times New Roman" w:cs="Times New Roman"/>
+          <w:b/>
+          <w:sz w:val="24"/>
+          <w:szCs w:val="24"/>
+        </w:rPr>
+        <w:t>database :</w:t>
+      </w:r>
+      <w:proofErr w:type="gramEnd"/>
+      <w:r>
+        <w:rPr>
+          <w:rFonts w:ascii="Times New Roman" w:hAnsi="Times New Roman" w:cs="Times New Roman"/>
+          <w:sz w:val="24"/>
+          <w:szCs w:val="24"/>
+        </w:rPr>
+        <w:t xml:space="preserve"> it is comparatively lighter than other databases such as Oracle and SQL. It occupies very less memory for jar/</w:t>
+      </w:r>
+      <w:proofErr w:type="spellStart"/>
+      <w:r>
+        <w:rPr>
+          <w:rFonts w:ascii="Times New Roman" w:hAnsi="Times New Roman" w:cs="Times New Roman"/>
+          <w:sz w:val="24"/>
+          <w:szCs w:val="24"/>
+        </w:rPr>
+        <w:t>dll</w:t>
+      </w:r>
+      <w:proofErr w:type="spellEnd"/>
+    </w:p>
+    <w:p>
+      <w:pPr>
+        <w:jc w:val="both"/>
+        <w:rPr>
+          <w:rFonts w:ascii="Times New Roman" w:hAnsi="Times New Roman" w:cs="Times New Roman"/>
+          <w:sz w:val="24"/>
+          <w:szCs w:val="24"/>
+        </w:rPr>
+      </w:pPr>
+      <w:r>
+        <w:rPr>
+          <w:rFonts w:ascii="Times New Roman" w:hAnsi="Times New Roman" w:cs="Times New Roman"/>
+          <w:b/>
+          <w:sz w:val="24"/>
+          <w:szCs w:val="24"/>
+        </w:rPr>
+        <w:t xml:space="preserve">Spring </w:t>
+      </w:r>
+      <w:proofErr w:type="gramStart"/>
+      <w:r>
+        <w:rPr>
+          <w:rFonts w:ascii="Times New Roman" w:hAnsi="Times New Roman" w:cs="Times New Roman"/>
+          <w:b/>
+          <w:sz w:val="24"/>
+          <w:szCs w:val="24"/>
+        </w:rPr>
+        <w:t>MVC :</w:t>
+      </w:r>
+      <w:proofErr w:type="gramEnd"/>
+      <w:r>
+        <w:rPr>
+          <w:rFonts w:ascii="Times New Roman" w:hAnsi="Times New Roman" w:cs="Times New Roman"/>
+          <w:sz w:val="24"/>
+          <w:szCs w:val="24"/>
+        </w:rPr>
+        <w:t xml:space="preserve"> now a days it is preferable to use MVC architecture to keep your project view, data, and controller separately so that it could be easy to modify that in future or to understand the overall working flow. </w:t>
+      </w:r>
+    </w:p>
+    <w:p>
+      <w:pPr>
+        <w:jc w:val="both"/>
+        <w:rPr>
+          <w:rFonts w:ascii="Times New Roman" w:hAnsi="Times New Roman" w:cs="Times New Roman"/>
+          <w:sz w:val="24"/>
+          <w:szCs w:val="24"/>
+        </w:rPr>
+      </w:pPr>
+      <w:r>
+        <w:rPr>
+          <w:rFonts w:ascii="Times New Roman" w:hAnsi="Times New Roman" w:cs="Times New Roman"/>
+          <w:sz w:val="24"/>
+          <w:szCs w:val="24"/>
+        </w:rPr>
+        <w:t>S</w:t>
+      </w:r>
+      <w:r>
+        <w:rPr>
+          <w:rFonts w:ascii="Times New Roman" w:hAnsi="Times New Roman" w:cs="Times New Roman"/>
+          <w:color w:val="242729"/>
+          <w:sz w:val="24"/>
+          <w:szCs w:val="24"/>
+          <w:shd w:val="clear" w:color="auto" w:fill="FFFFFF"/>
+        </w:rPr>
+        <w:t>prin</w:t>
+      </w:r>
+      <w:r>
+        <w:rPr>
+          <w:rFonts w:ascii="Times New Roman" w:hAnsi="Times New Roman" w:cs="Times New Roman"/>
+          <w:color w:val="242729"/>
+          <w:sz w:val="24"/>
+          <w:szCs w:val="24"/>
+          <w:shd w:val="clear" w:color="auto" w:fill="FFFFFF"/>
+        </w:rPr>
+        <w:t xml:space="preserve">g is a framework that helps to wire </w:t>
+      </w:r>
+      <w:r>
+        <w:rPr>
+          <w:rFonts w:ascii="Times New Roman" w:hAnsi="Times New Roman" w:cs="Times New Roman"/>
+          <w:color w:val="242729"/>
+          <w:sz w:val="24"/>
+          <w:szCs w:val="24"/>
+          <w:shd w:val="clear" w:color="auto" w:fill="FFFFFF"/>
+        </w:rPr>
+        <w:t>different components together. It is most useful in cases where you have a lot of components and you might decide to combine them in differe</w:t>
+      </w:r>
+      <w:r>
+        <w:rPr>
+          <w:rFonts w:ascii="Times New Roman" w:hAnsi="Times New Roman" w:cs="Times New Roman"/>
+          <w:color w:val="242729"/>
+          <w:sz w:val="24"/>
+          <w:szCs w:val="24"/>
+          <w:shd w:val="clear" w:color="auto" w:fill="FFFFFF"/>
+        </w:rPr>
+        <w:t>nt ways.</w:t>
+      </w:r>
+    </w:p>
+    <w:p>
+      <w:pPr>
+        <w:jc w:val="both"/>
+        <w:rPr>
+          <w:rFonts w:ascii="Times New Roman" w:hAnsi="Times New Roman" w:cs="Times New Roman"/>
+          <w:sz w:val="24"/>
+          <w:szCs w:val="24"/>
+        </w:rPr>
+      </w:pPr>
+      <w:proofErr w:type="gramStart"/>
+      <w:r>
+        <w:rPr>
+          <w:rFonts w:ascii="Times New Roman" w:hAnsi="Times New Roman" w:cs="Times New Roman"/>
+          <w:b/>
+          <w:sz w:val="24"/>
+          <w:szCs w:val="24"/>
+        </w:rPr>
+        <w:t>Hibernate :</w:t>
+      </w:r>
+      <w:proofErr w:type="gramEnd"/>
+      <w:r>
+        <w:rPr>
+          <w:rFonts w:ascii="Times New Roman" w:hAnsi="Times New Roman" w:cs="Times New Roman"/>
+          <w:sz w:val="24"/>
+          <w:szCs w:val="24"/>
+        </w:rPr>
+        <w:t xml:space="preserve"> </w:t>
+      </w:r>
+      <w:r>
+        <w:rPr>
+          <w:rFonts w:ascii="Times New Roman" w:hAnsi="Times New Roman" w:cs="Times New Roman"/>
+          <w:sz w:val="24"/>
+          <w:szCs w:val="24"/>
+        </w:rPr>
+        <w:t>I used hibernate for database connectivity and to perform DB operations very easily using transactions of it</w:t>
+      </w:r>
+    </w:p>
+    <w:p>
+      <w:pPr>
+        <w:jc w:val="both"/>
+        <w:rPr>
+          <w:rFonts w:ascii="Times New Roman" w:hAnsi="Times New Roman" w:cs="Times New Roman"/>
+          <w:sz w:val="24"/>
+          <w:szCs w:val="24"/>
+        </w:rPr>
+      </w:pPr>
+      <w:proofErr w:type="gramStart"/>
+      <w:r>
+        <w:rPr>
+          <w:rFonts w:ascii="Times New Roman" w:hAnsi="Times New Roman" w:cs="Times New Roman"/>
+          <w:b/>
+          <w:sz w:val="24"/>
+          <w:szCs w:val="24"/>
+        </w:rPr>
+        <w:lastRenderedPageBreak/>
+        <w:t>JSON :</w:t>
+      </w:r>
+      <w:proofErr w:type="gramEnd"/>
+      <w:r>
+        <w:rPr>
+          <w:rFonts w:ascii="Times New Roman" w:hAnsi="Times New Roman" w:cs="Times New Roman"/>
+          <w:sz w:val="24"/>
+          <w:szCs w:val="24"/>
+        </w:rPr>
+        <w:t xml:space="preserve"> it is </w:t>
+      </w:r>
+      <w:r>
+        <w:rPr>
+          <w:rFonts w:ascii="Times New Roman" w:hAnsi="Times New Roman" w:cs="Times New Roman"/>
+          <w:sz w:val="24"/>
+          <w:szCs w:val="24"/>
+        </w:rPr>
+        <w:t>comparatively</w:t>
+      </w:r>
+      <w:r>
+        <w:rPr>
+          <w:rFonts w:ascii="Times New Roman" w:hAnsi="Times New Roman" w:cs="Times New Roman"/>
+          <w:sz w:val="24"/>
+          <w:szCs w:val="24"/>
+        </w:rPr>
+        <w:t xml:space="preserve"> lighter then XML. Web services gives response in JSON format now a days rather th</w:t>
+      </w:r>
+      <w:r>
+        <w:rPr>
+          <w:rFonts w:ascii="Times New Roman" w:hAnsi="Times New Roman" w:cs="Times New Roman"/>
+          <w:sz w:val="24"/>
+          <w:szCs w:val="24"/>
+        </w:rPr>
+        <w:t>an XML because Parsing is faster and removes unnecessary writing lengthy names of tag.</w:t>
+      </w:r>
+    </w:p>
+    <w:p>
+      <w:pPr>
+        <w:jc w:val="both"/>
+        <w:rPr>
+          <w:rFonts w:ascii="Times New Roman" w:hAnsi="Times New Roman" w:cs="Times New Roman"/>
+          <w:sz w:val="24"/>
+          <w:szCs w:val="24"/>
+        </w:rPr>
+      </w:pPr>
+      <w:r>
+        <w:rPr>
+          <w:rFonts w:ascii="Times New Roman" w:hAnsi="Times New Roman" w:cs="Times New Roman"/>
+          <w:b/>
+          <w:sz w:val="24"/>
+          <w:szCs w:val="24"/>
+        </w:rPr>
+        <w:t>HTML 5:</w:t>
+      </w:r>
+      <w:r>
+        <w:rPr>
+          <w:rFonts w:ascii="Times New Roman" w:hAnsi="Times New Roman" w:cs="Times New Roman"/>
+          <w:sz w:val="24"/>
+          <w:szCs w:val="24"/>
+        </w:rPr>
+        <w:t xml:space="preserve"> it’s the latest </w:t>
+      </w:r>
+      <w:r>
+        <w:rPr>
+          <w:rFonts w:ascii="Times New Roman" w:hAnsi="Times New Roman" w:cs="Times New Roman"/>
+          <w:sz w:val="24"/>
+          <w:szCs w:val="24"/>
+        </w:rPr>
+        <w:t>version of HTML that enables many unique features that older version doesn’t support. Like input type = email than we don’t have to put validations over there so its comparatively lighter and provides additional APIs such as</w:t>
+      </w:r>
+      <w:proofErr w:type="gramStart"/>
+      <w:r>
+        <w:rPr>
+          <w:rFonts w:ascii="Times New Roman" w:hAnsi="Times New Roman" w:cs="Times New Roman"/>
+          <w:sz w:val="24"/>
+          <w:szCs w:val="24"/>
+        </w:rPr>
+        <w:t>..</w:t>
+      </w:r>
+      <w:proofErr w:type="gramEnd"/>
+      <w:r>
+        <w:rPr>
+          <w:rFonts w:ascii="Times New Roman" w:hAnsi="Times New Roman" w:cs="Times New Roman"/>
+          <w:sz w:val="24"/>
+          <w:szCs w:val="24"/>
+          <w:shd w:val="clear" w:color="auto" w:fill="F5F2F0"/>
+        </w:rPr>
+        <w:t xml:space="preserve"> </w:t>
+      </w:r>
+      <w:proofErr w:type="spellStart"/>
+      <w:r>
+        <w:rPr>
+          <w:rFonts w:ascii="Times New Roman" w:hAnsi="Times New Roman" w:cs="Times New Roman"/>
+          <w:sz w:val="24"/>
+          <w:szCs w:val="24"/>
+          <w:shd w:val="clear" w:color="auto" w:fill="F5F2F0"/>
+        </w:rPr>
+        <w:t>window.performance</w:t>
+      </w:r>
+      <w:proofErr w:type="spellEnd"/>
+      <w:proofErr w:type="gramStart"/>
+      <w:r>
+        <w:rPr>
+          <w:rFonts w:ascii="Times New Roman" w:hAnsi="Times New Roman" w:cs="Times New Roman"/>
+          <w:sz w:val="24"/>
+          <w:szCs w:val="24"/>
+          <w:shd w:val="clear" w:color="auto" w:fill="F5F2F0"/>
+        </w:rPr>
+        <w:t xml:space="preserve">, </w:t>
+      </w:r>
+      <w:r>
+        <w:rPr>
+          <w:rStyle w:val="apple-converted-space"/>
+          <w:rFonts w:ascii="Times New Roman" w:hAnsi="Times New Roman" w:cs="Times New Roman"/>
+          <w:sz w:val="24"/>
+          <w:szCs w:val="24"/>
+          <w:shd w:val="clear" w:color="auto" w:fill="FFFFFF"/>
+        </w:rPr>
+        <w:t> </w:t>
+      </w:r>
+      <w:proofErr w:type="gramEnd"/>
+      <w:r>
+        <w:rPr>
+          <w:rFonts w:ascii="Times New Roman" w:hAnsi="Times New Roman" w:cs="Times New Roman"/>
+          <w:sz w:val="24"/>
+          <w:szCs w:val="24"/>
+        </w:rPr>
+        <w:fldChar w:fldCharType="begin"/>
+      </w:r>
+      <w:r>
+        <w:rPr>
+          <w:rFonts w:ascii="Times New Roman" w:hAnsi="Times New Roman" w:cs="Times New Roman"/>
+          <w:sz w:val="24"/>
+          <w:szCs w:val="24"/>
+        </w:rPr>
+        <w:instrText xml:space="preserve"> HYPERLINK "http://www.w3.org/TR/netinfo-api/" </w:instrText>
+      </w:r>
+      <w:r>
+        <w:rPr>
+          <w:rFonts w:ascii="Times New Roman" w:hAnsi="Times New Roman" w:cs="Times New Roman"/>
+          <w:sz w:val="24"/>
+          <w:szCs w:val="24"/>
+        </w:rPr>
+        <w:fldChar w:fldCharType="separate"/>
+      </w:r>
+      <w:r>
+        <w:rPr>
+          <w:rStyle w:val="Hyperlink"/>
+          <w:rFonts w:ascii="Times New Roman" w:hAnsi="Times New Roman" w:cs="Times New Roman"/>
+          <w:color w:val="auto"/>
+          <w:sz w:val="24"/>
+          <w:szCs w:val="24"/>
+          <w:u w:val="none"/>
+          <w:shd w:val="clear" w:color="auto" w:fill="FFFFFF"/>
+        </w:rPr>
+        <w:t>Network Information API</w:t>
+      </w:r>
+      <w:r>
+        <w:rPr>
+          <w:rFonts w:ascii="Times New Roman" w:hAnsi="Times New Roman" w:cs="Times New Roman"/>
+          <w:sz w:val="24"/>
+          <w:szCs w:val="24"/>
+        </w:rPr>
+        <w:fldChar w:fldCharType="end"/>
+      </w:r>
+      <w:r>
+        <w:rPr>
+          <w:rFonts w:ascii="Times New Roman" w:hAnsi="Times New Roman" w:cs="Times New Roman"/>
+          <w:sz w:val="24"/>
+          <w:szCs w:val="24"/>
+        </w:rPr>
+        <w:t xml:space="preserve"> etc.</w:t>
+      </w:r>
+    </w:p>
+    <w:p>
+      <w:pPr>
+        <w:shd w:val="clear" w:color="auto" w:fill="FFFFFF"/>
+        <w:spacing w:after="60" w:line="240" w:lineRule="auto"/>
+        <w:jc w:val="both"/>
+        <w:rPr>
+          <w:rFonts w:ascii="Times New Roman" w:eastAsia="Times New Roman" w:hAnsi="Times New Roman" w:cs="Times New Roman"/>
+          <w:color w:val="222222"/>
+          <w:sz w:val="24"/>
+          <w:szCs w:val="24"/>
+        </w:rPr>
+      </w:pPr>
+      <w:r>
+        <w:rPr>
+          <w:rFonts w:ascii="Times New Roman" w:hAnsi="Times New Roman" w:cs="Times New Roman"/>
+          <w:b/>
+          <w:sz w:val="24"/>
+          <w:szCs w:val="24"/>
+        </w:rPr>
+        <w:t xml:space="preserve">CSS </w:t>
+      </w:r>
+      <w:proofErr w:type="gramStart"/>
+      <w:r>
+        <w:rPr>
+          <w:rFonts w:ascii="Times New Roman" w:hAnsi="Times New Roman" w:cs="Times New Roman"/>
+          <w:b/>
+          <w:sz w:val="24"/>
+          <w:szCs w:val="24"/>
+        </w:rPr>
+        <w:t>3 :</w:t>
+      </w:r>
+      <w:proofErr w:type="gramEnd"/>
+      <w:r>
+        <w:rPr>
+          <w:rFonts w:ascii="Times New Roman" w:hAnsi="Times New Roman" w:cs="Times New Roman"/>
+          <w:sz w:val="24"/>
+          <w:szCs w:val="24"/>
+        </w:rPr>
+        <w:t xml:space="preserve"> </w:t>
+      </w:r>
+      <w:r>
+        <w:rPr>
+          <w:rFonts w:ascii="Times New Roman" w:eastAsia="Times New Roman" w:hAnsi="Times New Roman" w:cs="Times New Roman"/>
+          <w:color w:val="222222"/>
+          <w:sz w:val="24"/>
+          <w:szCs w:val="24"/>
+        </w:rPr>
+        <w:t xml:space="preserve">Selectors, Box Model, Backgrounds and Borders, Image Values and Text Effects, 2D/3D Transformations, Animations, </w:t>
+      </w:r>
+      <w:r>
+        <w:rPr>
+          <w:rFonts w:ascii="Times New Roman" w:eastAsia="Times New Roman" w:hAnsi="Times New Roman" w:cs="Times New Roman"/>
+          <w:color w:val="222222"/>
+          <w:sz w:val="24"/>
+          <w:szCs w:val="24"/>
+        </w:rPr>
+        <w:t>Multiple Column Layout.</w:t>
+      </w:r>
+    </w:p>
+    <w:p>
+      <w:pPr>
+        <w:jc w:val="both"/>
+        <w:rPr>
+          <w:rFonts w:ascii="Times New Roman" w:hAnsi="Times New Roman" w:cs="Times New Roman"/>
+          <w:sz w:val="24"/>
+          <w:szCs w:val="24"/>
+        </w:rPr>
+      </w:pPr>
+      <w:r>
+        <w:rPr>
+          <w:rFonts w:ascii="Times New Roman" w:hAnsi="Times New Roman" w:cs="Times New Roman"/>
+          <w:sz w:val="24"/>
+          <w:szCs w:val="24"/>
+        </w:rPr>
+        <w:t xml:space="preserve"> </w:t>
+      </w:r>
+    </w:p>
+    <w:p>
+      <w:pPr>
+        <w:jc w:val="both"/>
+        <w:rPr>
+          <w:rFonts w:ascii="Times New Roman" w:hAnsi="Times New Roman" w:cs="Times New Roman"/>
+          <w:sz w:val="24"/>
+          <w:szCs w:val="24"/>
+        </w:rPr>
+      </w:pPr>
+      <w:proofErr w:type="gramStart"/>
+      <w:r>
+        <w:rPr>
+          <w:rFonts w:ascii="Times New Roman" w:hAnsi="Times New Roman" w:cs="Times New Roman"/>
+          <w:b/>
+          <w:sz w:val="24"/>
+          <w:szCs w:val="24"/>
+        </w:rPr>
+        <w:t>Maven :</w:t>
+      </w:r>
+      <w:proofErr w:type="gramEnd"/>
+      <w:r>
+        <w:rPr>
+          <w:rFonts w:ascii="Times New Roman" w:hAnsi="Times New Roman" w:cs="Times New Roman"/>
+          <w:sz w:val="24"/>
+          <w:szCs w:val="24"/>
+        </w:rPr>
+        <w:t xml:space="preserve"> it’s a built tool</w:t>
+      </w:r>
+      <w:r>
+        <w:rPr>
+          <w:rFonts w:ascii="Times New Roman" w:hAnsi="Times New Roman" w:cs="Times New Roman"/>
+          <w:sz w:val="24"/>
+          <w:szCs w:val="24"/>
+        </w:rPr>
+        <w:t xml:space="preserve"> used to build jar and easy to build dependencies in our project. Using maven I have merged my frontend and backend projects.</w:t>
+      </w:r>
+    </w:p>
+    <w:p>
+      <w:pPr>
+        <w:jc w:val="both"/>
+        <w:rPr>
+          <w:rFonts w:ascii="Times New Roman" w:hAnsi="Times New Roman" w:cs="Times New Roman"/>
+          <w:sz w:val="24"/>
+          <w:szCs w:val="24"/>
+        </w:rPr>
+      </w:pPr>
+      <w:r>
+        <w:rPr>
+          <w:rFonts w:ascii="Times New Roman" w:hAnsi="Times New Roman" w:cs="Times New Roman"/>
+          <w:b/>
+          <w:sz w:val="24"/>
+          <w:szCs w:val="24"/>
+        </w:rPr>
+        <w:t>Apache tomcat 8:</w:t>
+      </w:r>
+      <w:r>
+        <w:rPr>
+          <w:rFonts w:ascii="Times New Roman" w:hAnsi="Times New Roman" w:cs="Times New Roman"/>
+          <w:sz w:val="24"/>
+          <w:szCs w:val="24"/>
+        </w:rPr>
+        <w:t xml:space="preserve"> its open source http web server that implements </w:t>
+      </w:r>
+      <w:proofErr w:type="spellStart"/>
+      <w:r>
+        <w:rPr>
+          <w:rFonts w:ascii="Times New Roman" w:hAnsi="Times New Roman" w:cs="Times New Roman"/>
+          <w:sz w:val="24"/>
+          <w:szCs w:val="24"/>
+        </w:rPr>
+        <w:t>javaEE</w:t>
+      </w:r>
+      <w:proofErr w:type="spellEnd"/>
+      <w:r>
+        <w:rPr>
+          <w:rFonts w:ascii="Times New Roman" w:hAnsi="Times New Roman" w:cs="Times New Roman"/>
+          <w:sz w:val="24"/>
+          <w:szCs w:val="24"/>
+        </w:rPr>
+        <w:t xml:space="preserve"> specifications like </w:t>
+      </w:r>
+      <w:proofErr w:type="spellStart"/>
+      <w:r>
+        <w:rPr>
+          <w:rFonts w:ascii="Times New Roman" w:hAnsi="Times New Roman" w:cs="Times New Roman"/>
+          <w:sz w:val="24"/>
+          <w:szCs w:val="24"/>
+        </w:rPr>
+        <w:t>servlets</w:t>
+      </w:r>
+      <w:proofErr w:type="gramStart"/>
+      <w:r>
+        <w:rPr>
+          <w:rFonts w:ascii="Times New Roman" w:hAnsi="Times New Roman" w:cs="Times New Roman"/>
+          <w:sz w:val="24"/>
+          <w:szCs w:val="24"/>
+        </w:rPr>
+        <w:t>,jsp</w:t>
+      </w:r>
+      <w:proofErr w:type="spellEnd"/>
+      <w:proofErr w:type="gramEnd"/>
+      <w:r>
+        <w:rPr>
+          <w:rFonts w:ascii="Times New Roman" w:hAnsi="Times New Roman" w:cs="Times New Roman"/>
+          <w:sz w:val="24"/>
+          <w:szCs w:val="24"/>
+        </w:rPr>
+        <w:t xml:space="preserve"> </w:t>
+      </w:r>
+      <w:proofErr w:type="spellStart"/>
+      <w:r>
+        <w:rPr>
+          <w:rFonts w:ascii="Times New Roman" w:hAnsi="Times New Roman" w:cs="Times New Roman"/>
+          <w:sz w:val="24"/>
+          <w:szCs w:val="24"/>
+        </w:rPr>
+        <w:t>ect</w:t>
+      </w:r>
+      <w:proofErr w:type="spellEnd"/>
+      <w:r>
+        <w:rPr>
+          <w:rFonts w:ascii="Times New Roman" w:hAnsi="Times New Roman" w:cs="Times New Roman"/>
+          <w:sz w:val="24"/>
+          <w:szCs w:val="24"/>
+        </w:rPr>
+        <w:t>.</w:t>
+      </w:r>
+    </w:p>
+    <w:p>
+      <w:pPr>
+        <w:jc w:val="both"/>
+        <w:rPr>
+          <w:rFonts w:ascii="Times New Roman" w:hAnsi="Times New Roman" w:cs="Times New Roman"/>
+          <w:sz w:val="24"/>
+          <w:szCs w:val="24"/>
+        </w:rPr>
+      </w:pPr>
+      <w:r>
+        <w:rPr>
+          <w:rFonts w:ascii="Times New Roman" w:hAnsi="Times New Roman" w:cs="Times New Roman"/>
+          <w:b/>
+          <w:sz w:val="24"/>
+          <w:szCs w:val="24"/>
+        </w:rPr>
+        <w:t>JQuery:</w:t>
+      </w:r>
+      <w:r>
+        <w:rPr>
+          <w:rFonts w:ascii="Times New Roman" w:hAnsi="Times New Roman" w:cs="Times New Roman"/>
+          <w:sz w:val="24"/>
+          <w:szCs w:val="24"/>
+        </w:rPr>
+        <w:t xml:space="preserve"> it’s a faster library of </w:t>
+      </w:r>
+      <w:proofErr w:type="spellStart"/>
+      <w:r>
+        <w:rPr>
+          <w:rFonts w:ascii="Times New Roman" w:hAnsi="Times New Roman" w:cs="Times New Roman"/>
+          <w:sz w:val="24"/>
+          <w:szCs w:val="24"/>
+        </w:rPr>
+        <w:t>javascript</w:t>
+      </w:r>
+      <w:proofErr w:type="spellEnd"/>
+      <w:r>
+        <w:rPr>
+          <w:rFonts w:ascii="Times New Roman" w:hAnsi="Times New Roman" w:cs="Times New Roman"/>
+          <w:sz w:val="24"/>
+          <w:szCs w:val="24"/>
+        </w:rPr>
+        <w:t xml:space="preserve">. That is used </w:t>
+      </w:r>
+      <w:proofErr w:type="gramStart"/>
+      <w:r>
+        <w:rPr>
+          <w:rFonts w:ascii="Times New Roman" w:hAnsi="Times New Roman" w:cs="Times New Roman"/>
+          <w:sz w:val="24"/>
+          <w:szCs w:val="24"/>
+        </w:rPr>
+        <w:t>to ..</w:t>
+      </w:r>
+      <w:proofErr w:type="gramEnd"/>
+      <w:r>
+        <w:rPr>
+          <w:rFonts w:ascii="Times New Roman" w:hAnsi="Times New Roman" w:cs="Times New Roman"/>
+          <w:color w:val="222222"/>
+          <w:sz w:val="24"/>
+          <w:szCs w:val="24"/>
+          <w:shd w:val="clear" w:color="auto" w:fill="FFFFFF"/>
+        </w:rPr>
+        <w:t>HTML document traversing, event handling, animating, and Ajax interactions for rapid web development</w:t>
+      </w:r>
+      <w:r>
+        <w:rPr>
+          <w:rFonts w:ascii="Times New Roman" w:hAnsi="Times New Roman" w:cs="Times New Roman"/>
+          <w:color w:val="222222"/>
+          <w:sz w:val="24"/>
+          <w:szCs w:val="24"/>
+          <w:shd w:val="clear" w:color="auto" w:fill="FFFFFF"/>
+        </w:rPr>
+        <w:t>.</w:t>
+      </w:r>
+    </w:p>
+    <w:p>
+      <w:pPr>
+        <w:jc w:val="both"/>
+        <w:rPr>
+          <w:rFonts w:ascii="Times New Roman" w:hAnsi="Times New Roman" w:cs="Times New Roman"/>
+          <w:sz w:val="24"/>
+          <w:szCs w:val="24"/>
+        </w:rPr>
+      </w:pPr>
+      <w:proofErr w:type="spellStart"/>
+      <w:r>
+        <w:rPr>
+          <w:rFonts w:ascii="Times New Roman" w:hAnsi="Times New Roman" w:cs="Times New Roman"/>
+          <w:b/>
+          <w:sz w:val="24"/>
+          <w:szCs w:val="24"/>
+        </w:rPr>
+        <w:t>JavaEE</w:t>
+      </w:r>
+      <w:proofErr w:type="spellEnd"/>
+      <w:r>
+        <w:rPr>
+          <w:rFonts w:ascii="Times New Roman" w:hAnsi="Times New Roman" w:cs="Times New Roman"/>
+          <w:b/>
+          <w:sz w:val="24"/>
+          <w:szCs w:val="24"/>
+        </w:rPr>
+        <w:t>:</w:t>
+      </w:r>
+      <w:r>
+        <w:rPr>
+          <w:rFonts w:ascii="Times New Roman" w:hAnsi="Times New Roman" w:cs="Times New Roman"/>
+          <w:color w:val="222222"/>
+          <w:sz w:val="24"/>
+          <w:szCs w:val="24"/>
+          <w:shd w:val="clear" w:color="auto" w:fill="FFFFFF"/>
+        </w:rPr>
+        <w:t xml:space="preserve"> </w:t>
+      </w:r>
+      <w:r>
+        <w:rPr>
+          <w:rFonts w:ascii="Times New Roman" w:hAnsi="Times New Roman" w:cs="Times New Roman"/>
+          <w:color w:val="222222"/>
+          <w:sz w:val="24"/>
+          <w:szCs w:val="24"/>
+          <w:shd w:val="clear" w:color="auto" w:fill="FFFFFF"/>
+        </w:rPr>
+        <w:t>The</w:t>
+      </w:r>
+      <w:r>
+        <w:rPr>
+          <w:rStyle w:val="apple-converted-space"/>
+          <w:rFonts w:ascii="Times New Roman" w:hAnsi="Times New Roman" w:cs="Times New Roman"/>
+          <w:color w:val="222222"/>
+          <w:sz w:val="24"/>
+          <w:szCs w:val="24"/>
+          <w:shd w:val="clear" w:color="auto" w:fill="FFFFFF"/>
+        </w:rPr>
+        <w:t> </w:t>
+      </w:r>
+      <w:r>
+        <w:rPr>
+          <w:rFonts w:ascii="Times New Roman" w:hAnsi="Times New Roman" w:cs="Times New Roman"/>
+          <w:b/>
+          <w:bCs/>
+          <w:color w:val="222222"/>
+          <w:sz w:val="24"/>
+          <w:szCs w:val="24"/>
+          <w:shd w:val="clear" w:color="auto" w:fill="FFFFFF"/>
+        </w:rPr>
+        <w:t>Java EE</w:t>
+      </w:r>
+      <w:r>
+        <w:rPr>
+          <w:rStyle w:val="apple-converted-space"/>
+          <w:rFonts w:ascii="Times New Roman" w:hAnsi="Times New Roman" w:cs="Times New Roman"/>
+          <w:color w:val="222222"/>
+          <w:sz w:val="24"/>
+          <w:szCs w:val="24"/>
+          <w:shd w:val="clear" w:color="auto" w:fill="FFFFFF"/>
+        </w:rPr>
+        <w:t> </w:t>
+      </w:r>
+      <w:r>
+        <w:rPr>
+          <w:rFonts w:ascii="Times New Roman" w:hAnsi="Times New Roman" w:cs="Times New Roman"/>
+          <w:color w:val="222222"/>
+          <w:sz w:val="24"/>
+          <w:szCs w:val="24"/>
+          <w:shd w:val="clear" w:color="auto" w:fill="FFFFFF"/>
+        </w:rPr>
+        <w:t>platform provides an API and runtime environment for developing and running large-scale, multi-tiered, scalable, reliable, and secure network applications</w:t>
+      </w:r>
+    </w:p>
+    <w:p>
+      <w:pPr>
+        <w:jc w:val="both"/>
+        <w:rPr>
+          <w:rFonts w:ascii="Times New Roman" w:hAnsi="Times New Roman" w:cs="Times New Roman"/>
+          <w:sz w:val="24"/>
+          <w:szCs w:val="24"/>
+        </w:rPr>
+      </w:pPr>
+      <w:proofErr w:type="spellStart"/>
+      <w:r>
+        <w:rPr>
+          <w:rFonts w:ascii="Times New Roman" w:hAnsi="Times New Roman" w:cs="Times New Roman"/>
+          <w:b/>
+          <w:sz w:val="24"/>
+          <w:szCs w:val="24"/>
+        </w:rPr>
+        <w:t>Ecllipse</w:t>
+      </w:r>
+      <w:proofErr w:type="spellEnd"/>
+      <w:r>
+        <w:rPr>
+          <w:rFonts w:ascii="Times New Roman" w:hAnsi="Times New Roman" w:cs="Times New Roman"/>
+          <w:b/>
+          <w:sz w:val="24"/>
+          <w:szCs w:val="24"/>
+        </w:rPr>
+        <w:t xml:space="preserve"> Mars 2:</w:t>
+      </w:r>
+      <w:r>
+        <w:rPr>
+          <w:rFonts w:ascii="Times New Roman" w:hAnsi="Times New Roman" w:cs="Times New Roman"/>
+          <w:b/>
+          <w:sz w:val="24"/>
+          <w:szCs w:val="24"/>
+        </w:rPr>
+        <w:t xml:space="preserve"> </w:t>
+      </w:r>
+      <w:r>
+        <w:rPr>
+          <w:rFonts w:ascii="Times New Roman" w:hAnsi="Times New Roman" w:cs="Times New Roman"/>
+          <w:sz w:val="24"/>
+          <w:szCs w:val="24"/>
+        </w:rPr>
+        <w:t>I used this IDE for entire java project development because it is flexible and Provides rich client platform and we don’t have to install it. And easily work with newer version.</w:t>
+      </w:r>
+    </w:p>
+    <w:p>
+      <w:pPr>
+        <w:jc w:val="both"/>
+        <w:rPr>
+          <w:rFonts w:ascii="Times New Roman" w:hAnsi="Times New Roman" w:cs="Times New Roman"/>
+          <w:b/>
+          <w:sz w:val="28"/>
+          <w:szCs w:val="24"/>
+        </w:rPr>
+      </w:pPr>
+    </w:p>
+    <w:p>
+      <w:pPr>
+        <w:jc w:val="both"/>
+        <w:rPr>
+          <w:rFonts w:ascii="Times New Roman" w:hAnsi="Times New Roman" w:cs="Times New Roman"/>
+          <w:sz w:val="24"/>
+          <w:szCs w:val="24"/>
+        </w:rPr>
+      </w:pPr>
+      <w:proofErr w:type="spellStart"/>
+      <w:r>
+        <w:rPr>
+          <w:rFonts w:ascii="Times New Roman" w:hAnsi="Times New Roman" w:cs="Times New Roman"/>
+          <w:b/>
+          <w:sz w:val="28"/>
+          <w:szCs w:val="24"/>
+        </w:rPr>
+        <w:t>Moc</w:t>
+      </w:r>
+      <w:proofErr w:type="spellEnd"/>
+      <w:r>
+        <w:rPr>
+          <w:rFonts w:ascii="Times New Roman" w:hAnsi="Times New Roman" w:cs="Times New Roman"/>
+          <w:b/>
+          <w:sz w:val="28"/>
+          <w:szCs w:val="24"/>
+        </w:rPr>
+        <w:t xml:space="preserve"> </w:t>
+      </w:r>
+      <w:r>
+        <w:rPr>
+          <w:rFonts w:ascii="Times New Roman" w:hAnsi="Times New Roman" w:cs="Times New Roman"/>
+          <w:b/>
+          <w:sz w:val="28"/>
+          <w:szCs w:val="24"/>
+        </w:rPr>
+        <w:t>designs</w:t>
+      </w:r>
+      <w:r>
+        <w:rPr>
+          <w:rFonts w:ascii="Times New Roman" w:hAnsi="Times New Roman" w:cs="Times New Roman"/>
+          <w:sz w:val="24"/>
+          <w:szCs w:val="24"/>
+        </w:rPr>
+        <w:t xml:space="preserve"> </w:t>
+      </w:r>
+    </w:p>
+    <w:p>
+      <w:pPr>
+        <w:jc w:val="both"/>
+        <w:rPr>
+          <w:rFonts w:ascii="Times New Roman" w:hAnsi="Times New Roman" w:cs="Times New Roman"/>
+          <w:b/>
+          <w:sz w:val="24"/>
+          <w:szCs w:val="24"/>
+        </w:rPr>
+      </w:pPr>
+      <w:r>
+        <w:rPr>
+          <w:rFonts w:ascii="Times New Roman" w:hAnsi="Times New Roman" w:cs="Times New Roman"/>
+          <w:b/>
+          <w:sz w:val="24"/>
+          <w:szCs w:val="24"/>
+        </w:rPr>
+        <w:t>Landing page</w:t>
+      </w:r>
+    </w:p>
+    <w:p>
+      <w:pPr>
+        <w:jc w:val="both"/>
+        <w:rPr>
+          <w:rFonts w:ascii="Times New Roman" w:hAnsi="Times New Roman" w:cs="Times New Roman"/>
+          <w:b/>
+          <w:sz w:val="24"/>
+          <w:szCs w:val="24"/>
+        </w:rPr>
+      </w:pPr>
+      <w:r>
+        <w:rPr>
+          <w:noProof/>
+        </w:rPr>
+        <w:lastRenderedPageBreak/>
+        <w:drawing>
+          <wp:inline distT="0" distB="0" distL="0" distR="0" wp14:anchorId="5E42E574" wp14:editId="15EECD6C">
+            <wp:extent cx="5943600" cy="3341370"/>
+            <wp:effectExtent l="0" t="0" r="0" b="0"/>
+            <wp:docPr id="1" name="Picture 1"/>
+            <wp:cNvGraphicFramePr>
+              <a:graphicFrameLocks xmlns:a="http://schemas.openxmlformats.org/drawingml/2006/main" noChangeAspect="1"/>
+            </wp:cNvGraphicFramePr>
+            <a:graphic xmlns:a="http://schemas.openxmlformats.org/drawingml/2006/main">
+              <a:graphicData uri="http://schemas.openxmlformats.org/drawingml/2006/picture">
+                <pic:pic xmlns:pic="http://schemas.openxmlformats.org/drawingml/2006/picture">
+                  <pic:nvPicPr>
+                    <pic:cNvPr id="1" name=""/>
+                    <pic:cNvPicPr/>
+                  </pic:nvPicPr>
+                  <pic:blipFill>
+                    <a:blip r:embed="rId6"/>
+                    <a:stretch>
+                      <a:fillRect/>
+                    </a:stretch>
+                  </pic:blipFill>
+                  <pic:spPr>
+                    <a:xfrm>
+                      <a:off x="0" y="0"/>
+                      <a:ext cx="5943600" cy="3341370"/>
+                    </a:xfrm>
+                    <a:prstGeom prst="rect">
+                      <a:avLst/>
+                    </a:prstGeom>
+                  </pic:spPr>
+                </pic:pic>
+              </a:graphicData>
+            </a:graphic>
+          </wp:inline>
+        </w:drawing>
+      </w:r>
+    </w:p>
+    <w:p>
+      <w:pPr>
+        <w:jc w:val="both"/>
+        <w:rPr>
+          <w:rFonts w:ascii="Times New Roman" w:hAnsi="Times New Roman" w:cs="Times New Roman"/>
+          <w:sz w:val="24"/>
+          <w:szCs w:val="24"/>
+        </w:rPr>
+      </w:pPr>
+      <w:r>
+        <w:rPr>
+          <w:rFonts w:ascii="Times New Roman" w:hAnsi="Times New Roman" w:cs="Times New Roman"/>
+          <w:sz w:val="24"/>
+          <w:szCs w:val="24"/>
+        </w:rPr>
+        <w:t xml:space="preserve">Shows basic information about product </w:t>
+      </w:r>
+      <w:r>
+        <w:rPr>
+          <w:rFonts w:ascii="Times New Roman" w:hAnsi="Times New Roman" w:cs="Times New Roman"/>
+          <w:sz w:val="24"/>
+          <w:szCs w:val="24"/>
+        </w:rPr>
+        <w:t>and GUI</w:t>
+      </w:r>
+    </w:p>
+    <w:p>
+      <w:pPr>
+        <w:jc w:val="both"/>
+        <w:rPr>
+          <w:rFonts w:ascii="Times New Roman" w:hAnsi="Times New Roman" w:cs="Times New Roman"/>
+          <w:b/>
+          <w:sz w:val="24"/>
+          <w:szCs w:val="24"/>
+        </w:rPr>
+      </w:pPr>
+      <w:r>
+        <w:rPr>
+          <w:rFonts w:ascii="Times New Roman" w:hAnsi="Times New Roman" w:cs="Times New Roman"/>
+          <w:b/>
+          <w:sz w:val="24"/>
+          <w:szCs w:val="24"/>
+        </w:rPr>
+        <w:t xml:space="preserve">User login </w:t>
+      </w:r>
+    </w:p>
+    <w:p>
+      <w:pPr>
+        <w:jc w:val="both"/>
+        <w:rPr>
+          <w:rFonts w:ascii="Times New Roman" w:hAnsi="Times New Roman" w:cs="Times New Roman"/>
+          <w:b/>
+          <w:sz w:val="24"/>
+          <w:szCs w:val="24"/>
+        </w:rPr>
+      </w:pPr>
+      <w:r>
+        <w:rPr>
+          <w:noProof/>
+        </w:rPr>
+        <w:drawing>
+          <wp:inline distT="0" distB="0" distL="0" distR="0" wp14:anchorId="3BC9A2BA" wp14:editId="67476698">
+            <wp:extent cx="5943600" cy="3167380"/>
+            <wp:effectExtent l="0" t="0" r="0" b="0"/>
+            <wp:docPr id="2" name="Picture 2"/>
+            <wp:cNvGraphicFramePr>
+              <a:graphicFrameLocks xmlns:a="http://schemas.openxmlformats.org/drawingml/2006/main" noChangeAspect="1"/>
+            </wp:cNvGraphicFramePr>
+            <a:graphic xmlns:a="http://schemas.openxmlformats.org/drawingml/2006/main">
+              <a:graphicData uri="http://schemas.openxmlformats.org/drawingml/2006/picture">
+                <pic:pic xmlns:pic="http://schemas.openxmlformats.org/drawingml/2006/picture">
+                  <pic:nvPicPr>
+                    <pic:cNvPr id="1" name=""/>
+                    <pic:cNvPicPr/>
+                  </pic:nvPicPr>
+                  <pic:blipFill>
+                    <a:blip r:embed="rId7"/>
+                    <a:stretch>
+                      <a:fillRect/>
+                    </a:stretch>
+                  </pic:blipFill>
+                  <pic:spPr>
+                    <a:xfrm>
+                      <a:off x="0" y="0"/>
+                      <a:ext cx="5943600" cy="3167380"/>
+                    </a:xfrm>
+                    <a:prstGeom prst="rect">
+                      <a:avLst/>
+                    </a:prstGeom>
+                  </pic:spPr>
+                </pic:pic>
+              </a:graphicData>
+            </a:graphic>
+          </wp:inline>
+        </w:drawing>
+      </w:r>
+    </w:p>
+    <w:p>
+      <w:pPr>
+        <w:jc w:val="both"/>
+        <w:rPr>
+          <w:rFonts w:ascii="Times New Roman" w:hAnsi="Times New Roman" w:cs="Times New Roman"/>
+          <w:sz w:val="24"/>
+          <w:szCs w:val="24"/>
+        </w:rPr>
+      </w:pPr>
+      <w:r>
+        <w:rPr>
+          <w:rFonts w:ascii="Times New Roman" w:hAnsi="Times New Roman" w:cs="Times New Roman"/>
+          <w:sz w:val="24"/>
+          <w:szCs w:val="24"/>
+        </w:rPr>
+        <w:t>Has rights to purchase, view search product</w:t>
+      </w:r>
+      <w:r>
+        <w:rPr>
+          <w:rFonts w:ascii="Times New Roman" w:hAnsi="Times New Roman" w:cs="Times New Roman"/>
+          <w:sz w:val="24"/>
+          <w:szCs w:val="24"/>
+        </w:rPr>
+        <w:t>.</w:t>
+      </w:r>
+    </w:p>
+    <w:p>
+      <w:pPr>
+        <w:jc w:val="both"/>
+        <w:rPr>
+          <w:rFonts w:ascii="Times New Roman" w:hAnsi="Times New Roman" w:cs="Times New Roman"/>
+          <w:b/>
+          <w:sz w:val="24"/>
+          <w:szCs w:val="24"/>
+        </w:rPr>
+      </w:pPr>
+      <w:r>
+        <w:rPr>
+          <w:rFonts w:ascii="Times New Roman" w:hAnsi="Times New Roman" w:cs="Times New Roman"/>
+          <w:b/>
+          <w:sz w:val="24"/>
+          <w:szCs w:val="24"/>
+        </w:rPr>
+        <w:t>Product Page</w:t>
+      </w:r>
+    </w:p>
+    <w:p>
+      <w:pPr>
+        <w:jc w:val="both"/>
+        <w:rPr>
+          <w:rFonts w:ascii="Times New Roman" w:hAnsi="Times New Roman" w:cs="Times New Roman"/>
+          <w:b/>
+          <w:sz w:val="24"/>
+          <w:szCs w:val="24"/>
+        </w:rPr>
+      </w:pPr>
+      <w:r>
+        <w:rPr>
+          <w:noProof/>
+        </w:rPr>
+        <w:lastRenderedPageBreak/>
+        <w:drawing>
+          <wp:inline distT="0" distB="0" distL="0" distR="0" wp14:anchorId="1D1938DE" wp14:editId="5B581AB9">
+            <wp:extent cx="5943600" cy="3167380"/>
+            <wp:effectExtent l="0" t="0" r="0" b="0"/>
+            <wp:docPr id="3" name="Picture 3"/>
+            <wp:cNvGraphicFramePr>
+              <a:graphicFrameLocks xmlns:a="http://schemas.openxmlformats.org/drawingml/2006/main" noChangeAspect="1"/>
+            </wp:cNvGraphicFramePr>
+            <a:graphic xmlns:a="http://schemas.openxmlformats.org/drawingml/2006/main">
+              <a:graphicData uri="http://schemas.openxmlformats.org/drawingml/2006/picture">
+                <pic:pic xmlns:pic="http://schemas.openxmlformats.org/drawingml/2006/picture">
+                  <pic:nvPicPr>
+                    <pic:cNvPr id="1" name=""/>
+                    <pic:cNvPicPr/>
+                  </pic:nvPicPr>
+                  <pic:blipFill>
+                    <a:blip r:embed="rId8"/>
+                    <a:stretch>
+                      <a:fillRect/>
+                    </a:stretch>
+                  </pic:blipFill>
+                  <pic:spPr>
+                    <a:xfrm>
+                      <a:off x="0" y="0"/>
+                      <a:ext cx="5943600" cy="3167380"/>
+                    </a:xfrm>
+                    <a:prstGeom prst="rect">
+                      <a:avLst/>
+                    </a:prstGeom>
+                  </pic:spPr>
+                </pic:pic>
+              </a:graphicData>
+            </a:graphic>
+          </wp:inline>
+        </w:drawing>
+      </w:r>
+    </w:p>
+    <w:p>
+      <w:pPr>
+        <w:jc w:val="both"/>
+        <w:rPr>
+          <w:rFonts w:ascii="Times New Roman" w:hAnsi="Times New Roman" w:cs="Times New Roman"/>
+          <w:sz w:val="24"/>
+          <w:szCs w:val="24"/>
+        </w:rPr>
+      </w:pPr>
+      <w:r>
+        <w:rPr>
+          <w:rFonts w:ascii="Times New Roman" w:hAnsi="Times New Roman" w:cs="Times New Roman"/>
+          <w:sz w:val="24"/>
+          <w:szCs w:val="24"/>
+        </w:rPr>
+        <w:t>Can add / delete /edit and view product details</w:t>
+      </w:r>
+      <w:r>
+        <w:rPr>
+          <w:rFonts w:ascii="Times New Roman" w:hAnsi="Times New Roman" w:cs="Times New Roman"/>
+          <w:sz w:val="24"/>
+          <w:szCs w:val="24"/>
+        </w:rPr>
+        <w:t>.</w:t>
+      </w:r>
+    </w:p>
+    <w:p>
+      <w:pPr>
+        <w:jc w:val="both"/>
+        <w:rPr>
+          <w:rFonts w:ascii="Times New Roman" w:hAnsi="Times New Roman" w:cs="Times New Roman"/>
+          <w:sz w:val="24"/>
+          <w:szCs w:val="24"/>
+        </w:rPr>
+      </w:pPr>
+    </w:p>
+    <w:p>
+      <w:pPr>
+        <w:jc w:val="both"/>
+        <w:rPr>
+          <w:rFonts w:ascii="Times New Roman" w:hAnsi="Times New Roman" w:cs="Times New Roman"/>
+          <w:sz w:val="24"/>
+          <w:szCs w:val="24"/>
+        </w:rPr>
+      </w:pPr>
+    </w:p>
     <w:sectPr>
       <w:pgSz w:w="12240" w:h="15840"/>
       <w:pgMar w:top="1440" w:right="1440" w:bottom="1440" w:left="1440" w:header="720" w:footer="720" w:gutter="0"/>
+      <w:pgBorders w:offsetFrom="page">
+        <w:top w:val="single" w:sz="4" w:space="24" w:color="auto"/>
+        <w:left w:val="single" w:sz="4" w:space="24" w:color="auto"/>
+        <w:bottom w:val="single" w:sz="4" w:space="24" w:color="auto"/>
+        <w:right w:val="single" w:sz="4" w:space="24" w:color="auto"/>
+      </w:pgBorders>
       <w:cols w:space="720"/>
       <w:docGrid w:linePitch="360"/>
     </w:sectPr>
   </w:body>
 </w:document>
+</file>
+
+<file path=word/numbering.xml><?xml version="1.0" encoding="utf-8"?>
+<w:numbering xmlns:wpc="http://schemas.microsoft.com/office/word/2010/wordprocessingCanvas" xmlns:mc="http://schemas.openxmlformats.org/markup-compatibility/2006" xmlns:o="urn:schemas-microsoft-com:office:office" xmlns:r="http://schemas.openxmlformats.org/officeDocument/2006/relationships" xmlns:m="http://schemas.openxmlformats.org/officeDocument/2006/math" xmlns:v="urn:schemas-microsoft-com:vml" xmlns:wp14="http://schemas.microsoft.com/office/word/2010/wordprocessingDrawing" xmlns:wp="http://schemas.openxmlformats.org/drawingml/2006/wordprocessingDrawing" xmlns:w10="urn:schemas-microsoft-com:office:word" xmlns:w="http://schemas.openxmlformats.org/wordprocessingml/2006/main" xmlns:w14="http://schemas.microsoft.com/office/word/2010/wordml" xmlns:w15="http://schemas.microsoft.com/office/word/2012/wordml" xmlns:wpg="http://schemas.microsoft.com/office/word/2010/wordprocessingGroup" xmlns:wpi="http://schemas.microsoft.com/office/word/2010/wordprocessingInk" xmlns:wne="http://schemas.microsoft.com/office/word/2006/wordml" xmlns:wps="http://schemas.microsoft.com/office/word/2010/wordprocessingShape" mc:Ignorable="w14 w15 wp14">
+  <w:abstractNum w:abstractNumId="0" w15:restartNumberingAfterBreak="0">
+    <w:nsid w:val="09F64926"/>
+    <w:multiLevelType w:val="multilevel"/>
+    <w:tmpl w:val="E1B433CA"/>
+    <w:lvl w:ilvl="0">
+      <w:start w:val="1"/>
+      <w:numFmt w:val="bullet"/>
+      <w:lvlText w:val=""/>
+      <w:lvlJc w:val="left"/>
+      <w:pPr>
+        <w:tabs>
+          <w:tab w:val="num" w:pos="720"/>
+        </w:tabs>
+        <w:ind w:left="720" w:hanging="360"/>
+      </w:pPr>
+      <w:rPr>
+        <w:rFonts w:ascii="Symbol" w:hAnsi="Symbol" w:hint="default"/>
+        <w:sz w:val="20"/>
+      </w:rPr>
+    </w:lvl>
+    <w:lvl w:ilvl="1" w:tentative="1">
+      <w:start w:val="1"/>
+      <w:numFmt w:val="bullet"/>
+      <w:lvlText w:val="o"/>
+      <w:lvlJc w:val="left"/>
+      <w:pPr>
+        <w:tabs>
+          <w:tab w:val="num" w:pos="1440"/>
+        </w:tabs>
+        <w:ind w:left="1440" w:hanging="360"/>
+      </w:pPr>
+      <w:rPr>
+        <w:rFonts w:ascii="Courier New" w:hAnsi="Courier New" w:hint="default"/>
+        <w:sz w:val="20"/>
+      </w:rPr>
+    </w:lvl>
+    <w:lvl w:ilvl="2" w:tentative="1">
+      <w:start w:val="1"/>
+      <w:numFmt w:val="bullet"/>
+      <w:lvlText w:val=""/>
+      <w:lvlJc w:val="left"/>
+      <w:pPr>
+        <w:tabs>
+          <w:tab w:val="num" w:pos="2160"/>
+        </w:tabs>
+        <w:ind w:left="2160" w:hanging="360"/>
+      </w:pPr>
+      <w:rPr>
+        <w:rFonts w:ascii="Wingdings" w:hAnsi="Wingdings" w:hint="default"/>
+        <w:sz w:val="20"/>
+      </w:rPr>
+    </w:lvl>
+    <w:lvl w:ilvl="3" w:tentative="1">
+      <w:start w:val="1"/>
+      <w:numFmt w:val="bullet"/>
+      <w:lvlText w:val=""/>
+      <w:lvlJc w:val="left"/>
+      <w:pPr>
+        <w:tabs>
+          <w:tab w:val="num" w:pos="2880"/>
+        </w:tabs>
+        <w:ind w:left="2880" w:hanging="360"/>
+      </w:pPr>
+      <w:rPr>
+        <w:rFonts w:ascii="Wingdings" w:hAnsi="Wingdings" w:hint="default"/>
+        <w:sz w:val="20"/>
+      </w:rPr>
+    </w:lvl>
+    <w:lvl w:ilvl="4" w:tentative="1">
+      <w:start w:val="1"/>
+      <w:numFmt w:val="bullet"/>
+      <w:lvlText w:val=""/>
+      <w:lvlJc w:val="left"/>
+      <w:pPr>
+        <w:tabs>
+          <w:tab w:val="num" w:pos="3600"/>
+        </w:tabs>
+        <w:ind w:left="3600" w:hanging="360"/>
+      </w:pPr>
+      <w:rPr>
+        <w:rFonts w:ascii="Wingdings" w:hAnsi="Wingdings" w:hint="default"/>
+        <w:sz w:val="20"/>
+      </w:rPr>
+    </w:lvl>
+    <w:lvl w:ilvl="5" w:tentative="1">
+      <w:start w:val="1"/>
+      <w:numFmt w:val="bullet"/>
+      <w:lvlText w:val=""/>
+      <w:lvlJc w:val="left"/>
+      <w:pPr>
+        <w:tabs>
+          <w:tab w:val="num" w:pos="4320"/>
+        </w:tabs>
+        <w:ind w:left="4320" w:hanging="360"/>
+      </w:pPr>
+      <w:rPr>
+        <w:rFonts w:ascii="Wingdings" w:hAnsi="Wingdings" w:hint="default"/>
+        <w:sz w:val="20"/>
+      </w:rPr>
+    </w:lvl>
+    <w:lvl w:ilvl="6" w:tentative="1">
+      <w:start w:val="1"/>
+      <w:numFmt w:val="bullet"/>
+      <w:lvlText w:val=""/>
+      <w:lvlJc w:val="left"/>
+      <w:pPr>
+        <w:tabs>
+          <w:tab w:val="num" w:pos="5040"/>
+        </w:tabs>
+        <w:ind w:left="5040" w:hanging="360"/>
+      </w:pPr>
+      <w:rPr>
+        <w:rFonts w:ascii="Wingdings" w:hAnsi="Wingdings" w:hint="default"/>
+        <w:sz w:val="20"/>
+      </w:rPr>
+    </w:lvl>
+    <w:lvl w:ilvl="7" w:tentative="1">
+      <w:start w:val="1"/>
+      <w:numFmt w:val="bullet"/>
+      <w:lvlText w:val=""/>
+      <w:lvlJc w:val="left"/>
+      <w:pPr>
+        <w:tabs>
+          <w:tab w:val="num" w:pos="5760"/>
+        </w:tabs>
+        <w:ind w:left="5760" w:hanging="360"/>
+      </w:pPr>
+      <w:rPr>
+        <w:rFonts w:ascii="Wingdings" w:hAnsi="Wingdings" w:hint="default"/>
+        <w:sz w:val="20"/>
+      </w:rPr>
+    </w:lvl>
+    <w:lvl w:ilvl="8" w:tentative="1">
+      <w:start w:val="1"/>
+      <w:numFmt w:val="bullet"/>
+      <w:lvlText w:val=""/>
+      <w:lvlJc w:val="left"/>
+      <w:pPr>
+        <w:tabs>
+          <w:tab w:val="num" w:pos="6480"/>
+        </w:tabs>
+        <w:ind w:left="6480" w:hanging="360"/>
+      </w:pPr>
+      <w:rPr>
+        <w:rFonts w:ascii="Wingdings" w:hAnsi="Wingdings" w:hint="default"/>
+        <w:sz w:val="20"/>
+      </w:rPr>
+    </w:lvl>
+  </w:abstractNum>
+  <w:num w:numId="1">
+    <w:abstractNumId w:val="0"/>
+  </w:num>
+</w:numbering>
 </file>
 
 <file path=word/styles.xml><?xml version="1.0" encoding="utf-8"?>
@@ -501,6 +2407,23 @@
     <w:semiHidden/>
     <w:unhideWhenUsed/>
   </w:style>
+  <w:style w:type="character" w:customStyle="1" w:styleId="apple-converted-space">
+    <w:name w:val="apple-converted-space"/>
+    <w:basedOn w:val="DefaultParagraphFont"/>
+    <w:rsid w:val="00442A3A"/>
+  </w:style>
+  <w:style w:type="character" w:styleId="Hyperlink">
+    <w:name w:val="Hyperlink"/>
+    <w:basedOn w:val="DefaultParagraphFont"/>
+    <w:uiPriority w:val="99"/>
+    <w:semiHidden/>
+    <w:unhideWhenUsed/>
+    <w:rsid w:val="00442A3A"/>
+    <w:rPr>
+      <w:color w:val="0000FF"/>
+      <w:u w:val="single"/>
+    </w:rPr>
+  </w:style>
 </w:styles>
 </file>
 
@@ -763,4 +2686,16 @@
     </a:ext>
   </a:extLst>
 </a:theme>
+</file>
+
+<file path=customXml/item1.xml><?xml version="1.0" encoding="utf-8"?>
+<b:Sources xmlns:b="http://schemas.openxmlformats.org/officeDocument/2006/bibliography" xmlns="http://schemas.openxmlformats.org/officeDocument/2006/bibliography" SelectedStyle="\APASixthEditionOfficeOnline.xsl" StyleName="APA" Version="6"/>
+</file>
+
+<file path=customXml/itemProps1.xml><?xml version="1.0" encoding="utf-8"?>
+<ds:datastoreItem xmlns:ds="http://schemas.openxmlformats.org/officeDocument/2006/customXml" ds:itemID="{612D5B90-B8E3-4D37-8CDF-3FC9C8D8B002}">
+  <ds:schemaRefs>
+    <ds:schemaRef ds:uri="http://schemas.openxmlformats.org/officeDocument/2006/bibliography"/>
+  </ds:schemaRefs>
+</ds:datastoreItem>
 </file>